--- a/4_Diari/2025.07.05-Demarchi.docx
+++ b/4_Diari/2025.07.05-Demarchi.docx
@@ -329,6 +329,96 @@
                 <w:rFonts w:ascii="Arial" w:hAnsi="Arial" w:cs="Arial"/>
               </w:rPr>
             </w:pPr>
+            <w:r>
+              <w:rPr>
+                <w:rFonts w:ascii="Arial" w:hAnsi="Arial" w:cs="Arial"/>
+              </w:rPr>
+              <w:t>- Aggiunto feedback visivo quando si prende danno</w:t>
+            </w:r>
+          </w:p>
+          <w:p>
+            <w:pPr>
+              <w:rPr>
+                <w:rFonts w:ascii="Arial" w:hAnsi="Arial" w:cs="Arial"/>
+              </w:rPr>
+            </w:pPr>
+            <w:r>
+              <w:rPr>
+                <w:rFonts w:ascii="Arial" w:hAnsi="Arial" w:cs="Arial"/>
+              </w:rPr>
+              <w:t>-</w:t>
+            </w:r>
+            <w:r>
+              <w:rPr>
+                <w:rFonts w:ascii="Arial" w:hAnsi="Arial" w:cs="Arial"/>
+              </w:rPr>
+              <w:t xml:space="preserve"> </w:t>
+            </w:r>
+            <w:r>
+              <w:rPr>
+                <w:rFonts w:ascii="Arial" w:hAnsi="Arial" w:cs="Arial"/>
+              </w:rPr>
+              <w:t>Modificato i crediti</w:t>
+            </w:r>
+          </w:p>
+          <w:p>
+            <w:pPr>
+              <w:rPr>
+                <w:rFonts w:ascii="Arial" w:hAnsi="Arial" w:cs="Arial"/>
+              </w:rPr>
+            </w:pPr>
+            <w:r>
+              <w:rPr>
+                <w:rFonts w:ascii="Arial" w:hAnsi="Arial" w:cs="Arial"/>
+              </w:rPr>
+              <w:t xml:space="preserve">- Aiutato </w:t>
+            </w:r>
+            <w:proofErr w:type="spellStart"/>
+            <w:r>
+              <w:rPr>
+                <w:rFonts w:ascii="Arial" w:hAnsi="Arial" w:cs="Arial"/>
+              </w:rPr>
+              <w:t>kamil</w:t>
+            </w:r>
+            <w:proofErr w:type="spellEnd"/>
+            <w:r>
+              <w:rPr>
+                <w:rFonts w:ascii="Arial" w:hAnsi="Arial" w:cs="Arial"/>
+              </w:rPr>
+              <w:t xml:space="preserve"> con lo score</w:t>
+            </w:r>
+          </w:p>
+          <w:p>
+            <w:pPr>
+              <w:rPr>
+                <w:rFonts w:ascii="Arial" w:hAnsi="Arial" w:cs="Arial"/>
+              </w:rPr>
+            </w:pPr>
+            <w:r>
+              <w:rPr>
+                <w:rFonts w:ascii="Arial" w:hAnsi="Arial" w:cs="Arial"/>
+              </w:rPr>
+              <w:t xml:space="preserve">- </w:t>
+            </w:r>
+            <w:r>
+              <w:rPr>
+                <w:rFonts w:ascii="Arial" w:hAnsi="Arial" w:cs="Arial"/>
+              </w:rPr>
+              <w:t>Aggiunta la GUI di vittoria</w:t>
+            </w:r>
+          </w:p>
+          <w:p>
+            <w:pPr>
+              <w:rPr>
+                <w:rFonts w:ascii="Arial" w:hAnsi="Arial" w:cs="Arial"/>
+              </w:rPr>
+            </w:pPr>
+            <w:r>
+              <w:rPr>
+                <w:rFonts w:ascii="Arial" w:hAnsi="Arial" w:cs="Arial"/>
+              </w:rPr>
+              <w:t>- Aiutato Lorenzo con la parte grafica</w:t>
+            </w:r>
           </w:p>
         </w:tc>
       </w:tr>
@@ -387,6 +477,14 @@
                 <w:rFonts w:ascii="Arial" w:hAnsi="Arial" w:cs="Arial"/>
               </w:rPr>
             </w:pPr>
+            <w:r>
+              <w:rPr>
+                <w:rFonts w:ascii="Arial" w:hAnsi="Arial" w:cs="Arial"/>
+              </w:rPr>
+              <w:t>-</w:t>
+            </w:r>
+            <w:bookmarkStart w:id="3" w:name="_GoBack"/>
+            <w:bookmarkEnd w:id="3"/>
           </w:p>
         </w:tc>
       </w:tr>
@@ -442,8 +540,12 @@
                 <w:rFonts w:ascii="Arial" w:hAnsi="Arial" w:cs="Arial"/>
               </w:rPr>
             </w:pPr>
-            <w:bookmarkStart w:id="3" w:name="_GoBack"/>
-            <w:bookmarkEnd w:id="3"/>
+            <w:r>
+              <w:rPr>
+                <w:rFonts w:ascii="Arial" w:hAnsi="Arial" w:cs="Arial"/>
+              </w:rPr>
+              <w:t>In linea con la pianificazione</w:t>
+            </w:r>
           </w:p>
         </w:tc>
       </w:tr>
@@ -505,6 +607,20 @@
                 <w:rFonts w:ascii="Arial" w:hAnsi="Arial" w:cs="Arial"/>
               </w:rPr>
             </w:pPr>
+            <w:r>
+              <w:rPr>
+                <w:rFonts w:ascii="Arial" w:hAnsi="Arial" w:cs="Arial"/>
+              </w:rPr>
+              <w:t xml:space="preserve">Continuare con i crediti e finire di aggiungere i feedback del </w:t>
+            </w:r>
+            <w:proofErr w:type="spellStart"/>
+            <w:r>
+              <w:rPr>
+                <w:rFonts w:ascii="Arial" w:hAnsi="Arial" w:cs="Arial"/>
+              </w:rPr>
+              <w:t>Tinerd</w:t>
+            </w:r>
+            <w:proofErr w:type="spellEnd"/>
           </w:p>
         </w:tc>
       </w:tr>
@@ -4452,6 +4568,7 @@
     <w:rsid w:val="00A139A6"/>
     <w:rsid w:val="00A1514F"/>
     <w:rsid w:val="00A352DF"/>
+    <w:rsid w:val="00A51E1E"/>
     <w:rsid w:val="00A672EE"/>
     <w:rsid w:val="00A80702"/>
     <w:rsid w:val="00A948D8"/>
@@ -4459,7 +4576,6 @@
     <w:rsid w:val="00AC4702"/>
     <w:rsid w:val="00AC7327"/>
     <w:rsid w:val="00AE278E"/>
-    <w:rsid w:val="00AE4857"/>
     <w:rsid w:val="00AE7D08"/>
     <w:rsid w:val="00AF0AA0"/>
     <w:rsid w:val="00B27F75"/>
@@ -5549,7 +5665,7 @@
 </file>
 
 <file path=customXml/itemProps4.xml><?xml version="1.0" encoding="utf-8"?>
-<ds:datastoreItem xmlns:ds="http://schemas.openxmlformats.org/officeDocument/2006/customXml" ds:itemID="{85D24FFF-0EFE-4ACA-BD17-888CD83E9A62}">
+<ds:datastoreItem xmlns:ds="http://schemas.openxmlformats.org/officeDocument/2006/customXml" ds:itemID="{4D666AED-5DF6-4A98-9DCB-6BCCF3B2F822}">
   <ds:schemaRefs>
     <ds:schemaRef ds:uri="http://schemas.openxmlformats.org/officeDocument/2006/bibliography"/>
   </ds:schemaRefs>
